--- a/ЛР2 Разветвляющие алгоритмы.docx
+++ b/ЛР2 Разветвляющие алгоритмы.docx
@@ -344,7 +344,7 @@
         <w:tblInd w:w="0" w:type="dxa"/>
         <w:tblCellMar>
           <w:top w:w="0" w:type="dxa"/>
-          <w:left w:w="108" w:type="dxa"/>
+          <w:left w:w="113" w:type="dxa"/>
           <w:bottom w:w="0" w:type="dxa"/>
           <w:right w:w="108" w:type="dxa"/>
         </w:tblCellMar>
@@ -523,23 +523,7 @@
                 <w:sz w:val="28"/>
                 <w:szCs w:val="28"/>
               </w:rPr>
-              <w:t>Проверил</w:t>
-            </w:r>
-            <w:r>
-              <w:rPr>
-                <w:rFonts w:cs="Times New Roman" w:ascii="Times New Roman" w:hAnsi="Times New Roman"/>
-                <w:sz w:val="28"/>
-                <w:szCs w:val="28"/>
-              </w:rPr>
-              <w:t>а</w:t>
-            </w:r>
-            <w:r>
-              <w:rPr>
-                <w:rFonts w:cs="Times New Roman" w:ascii="Times New Roman" w:hAnsi="Times New Roman"/>
-                <w:sz w:val="28"/>
-                <w:szCs w:val="28"/>
-              </w:rPr>
-              <w:t>:</w:t>
+              <w:t>Проверила:</w:t>
             </w:r>
           </w:p>
           <w:p>
@@ -630,15 +614,7 @@
           <w:sz w:val="28"/>
           <w:szCs w:val="28"/>
         </w:rPr>
-        <w:t xml:space="preserve">1) </w:t>
-      </w:r>
-      <w:r>
-        <w:rPr>
-          <w:rFonts w:cs="Times New Roman" w:ascii="Times New Roman" w:hAnsi="Times New Roman"/>
-          <w:sz w:val="28"/>
-          <w:szCs w:val="28"/>
-        </w:rPr>
-        <w:t>Шахматный конь за один ход может переместиться с одного заданного поля на другое (каждое поле задано двумя координатами— целыми числами от 1 до 8)</w:t>
+        <w:t>1) Шахматный конь за один ход может переместиться с одного заданного поля на другое (каждое поле задано двумя координатами— целыми числами от 1 до 8)</w:t>
       </w:r>
     </w:p>
     <w:p>
@@ -653,7 +629,15 @@
           <w:sz w:val="28"/>
           <w:szCs w:val="28"/>
         </w:rPr>
-        <w:t xml:space="preserve">2) Составить </w:t>
+        <w:t xml:space="preserve">2) </w:t>
+      </w:r>
+      <w:r>
+        <w:rPr>
+          <w:rFonts w:cs="Times New Roman" w:ascii="Times New Roman" w:hAnsi="Times New Roman"/>
+          <w:sz w:val="28"/>
+          <w:szCs w:val="28"/>
+        </w:rPr>
+        <w:t>Надиться ли данная точка в этой фигуре</w:t>
       </w:r>
     </w:p>
     <w:p>
@@ -667,7 +651,11 @@
         </w:rPr>
       </w:pPr>
       <w:r>
-        <w:rPr/>
+        <w:rPr>
+          <w:rFonts w:cs="Times New Roman" w:ascii="Times New Roman" w:hAnsi="Times New Roman"/>
+          <w:sz w:val="28"/>
+          <w:szCs w:val="28"/>
+        </w:rPr>
         <w:drawing>
           <wp:anchor behindDoc="0" distT="0" distB="0" distL="0" distR="0" simplePos="0" locked="0" layoutInCell="1" allowOverlap="1" relativeHeight="2">
             <wp:simplePos x="0" y="0"/>
@@ -762,42 +750,54 @@
         </w:rPr>
       </w:pPr>
       <w:r>
+        <w:rPr>
+          <w:rFonts w:cs="Times New Roman" w:ascii="Times New Roman" w:hAnsi="Times New Roman"/>
+          <w:sz w:val="28"/>
+          <w:szCs w:val="28"/>
+        </w:rPr>
+      </w:r>
+    </w:p>
+    <w:p>
+      <w:pPr>
+        <w:pStyle w:val="Normal"/>
+        <w:spacing w:lineRule="auto" w:line="360" w:before="0" w:after="0"/>
+        <w:rPr>
+          <w:rFonts w:ascii="Times New Roman" w:hAnsi="Times New Roman" w:cs="Times New Roman"/>
+          <w:sz w:val="28"/>
+          <w:szCs w:val="28"/>
+        </w:rPr>
+      </w:pPr>
+      <w:r>
+        <w:rPr>
+          <w:rFonts w:cs="Times New Roman" w:ascii="Times New Roman" w:hAnsi="Times New Roman"/>
+          <w:sz w:val="28"/>
+          <w:szCs w:val="28"/>
+        </w:rPr>
+      </w:r>
+    </w:p>
+    <w:p>
+      <w:pPr>
+        <w:pStyle w:val="Normal"/>
+        <w:spacing w:lineRule="auto" w:line="360" w:before="0" w:after="0"/>
+        <w:rPr>
+          <w:rFonts w:ascii="Times New Roman" w:hAnsi="Times New Roman" w:cs="Times New Roman"/>
+          <w:sz w:val="28"/>
+          <w:szCs w:val="28"/>
+        </w:rPr>
+      </w:pPr>
+      <w:r>
+        <w:rPr>
+          <w:rFonts w:cs="Times New Roman" w:ascii="Times New Roman" w:hAnsi="Times New Roman"/>
+          <w:sz w:val="28"/>
+          <w:szCs w:val="28"/>
+        </w:rPr>
+      </w:r>
+    </w:p>
+    <w:p>
+      <w:pPr>
+        <w:pStyle w:val="Normal"/>
+        <w:spacing w:lineRule="auto" w:line="360" w:before="0" w:after="0"/>
         <w:rPr/>
-      </w:r>
-    </w:p>
-    <w:p>
-      <w:pPr>
-        <w:pStyle w:val="Normal"/>
-        <w:spacing w:lineRule="auto" w:line="360" w:before="0" w:after="0"/>
-        <w:rPr>
-          <w:rFonts w:ascii="Times New Roman" w:hAnsi="Times New Roman" w:cs="Times New Roman"/>
-          <w:sz w:val="28"/>
-          <w:szCs w:val="28"/>
-        </w:rPr>
-      </w:pPr>
-      <w:r>
-        <w:rPr/>
-      </w:r>
-    </w:p>
-    <w:p>
-      <w:pPr>
-        <w:pStyle w:val="Normal"/>
-        <w:spacing w:lineRule="auto" w:line="360" w:before="0" w:after="0"/>
-        <w:rPr>
-          <w:rFonts w:ascii="Times New Roman" w:hAnsi="Times New Roman" w:cs="Times New Roman"/>
-          <w:sz w:val="28"/>
-          <w:szCs w:val="28"/>
-        </w:rPr>
-      </w:pPr>
-      <w:r>
-        <w:rPr/>
-      </w:r>
-    </w:p>
-    <w:p>
-      <w:pPr>
-        <w:pStyle w:val="Normal"/>
-        <w:spacing w:lineRule="auto" w:line="360" w:before="0" w:after="0"/>
-        <w:rPr/>
       </w:pPr>
       <w:r>
         <w:rPr>
@@ -905,13 +905,7 @@
       </w:pPr>
       <w:r>
         <w:rPr>
-          <w:rFonts w:ascii="Consolas" w:hAnsi="Consolas"/>
-          <w:b/>
-          <w:bCs/>
-          <w:i w:val="false"/>
-          <w:iCs w:val="false"/>
-          <w:sz w:val="18"/>
-          <w:szCs w:val="18"/>
+          <w:rFonts w:cs="Times New Roman"/>
         </w:rPr>
       </w:r>
     </w:p>
@@ -1041,13 +1035,7 @@
       </w:pPr>
       <w:r>
         <w:rPr>
-          <w:rFonts w:ascii="Consolas" w:hAnsi="Consolas"/>
-          <w:b/>
-          <w:bCs/>
-          <w:i w:val="false"/>
-          <w:iCs w:val="false"/>
-          <w:sz w:val="18"/>
-          <w:szCs w:val="18"/>
+          <w:rFonts w:cs="Times New Roman"/>
         </w:rPr>
       </w:r>
     </w:p>
@@ -1119,13 +1107,7 @@
       </w:pPr>
       <w:r>
         <w:rPr>
-          <w:rFonts w:ascii="Consolas" w:hAnsi="Consolas"/>
-          <w:b/>
-          <w:bCs/>
-          <w:i w:val="false"/>
-          <w:iCs w:val="false"/>
-          <w:sz w:val="18"/>
-          <w:szCs w:val="18"/>
+          <w:rFonts w:cs="Times New Roman"/>
         </w:rPr>
       </w:r>
     </w:p>
@@ -1226,13 +1208,7 @@
       </w:pPr>
       <w:r>
         <w:rPr>
-          <w:rFonts w:ascii="Consolas" w:hAnsi="Consolas"/>
-          <w:b/>
-          <w:bCs/>
-          <w:i w:val="false"/>
-          <w:iCs w:val="false"/>
-          <w:sz w:val="18"/>
-          <w:szCs w:val="18"/>
+          <w:rFonts w:cs="Times New Roman"/>
         </w:rPr>
       </w:r>
     </w:p>
@@ -1415,13 +1391,7 @@
       </w:pPr>
       <w:r>
         <w:rPr>
-          <w:rFonts w:ascii="Consolas" w:hAnsi="Consolas"/>
-          <w:b/>
-          <w:bCs/>
-          <w:i w:val="false"/>
-          <w:iCs w:val="false"/>
-          <w:sz w:val="18"/>
-          <w:szCs w:val="18"/>
+          <w:rFonts w:cs="Times New Roman"/>
         </w:rPr>
       </w:r>
     </w:p>
@@ -2154,13 +2124,7 @@
       </w:pPr>
       <w:r>
         <w:rPr>
-          <w:rFonts w:ascii="Consolas" w:hAnsi="Consolas"/>
-          <w:b/>
-          <w:bCs/>
-          <w:i w:val="false"/>
-          <w:iCs w:val="false"/>
-          <w:sz w:val="18"/>
-          <w:szCs w:val="18"/>
+          <w:rFonts w:cs="Times New Roman"/>
         </w:rPr>
       </w:r>
     </w:p>
@@ -2625,13 +2589,7 @@
       </w:pPr>
       <w:r>
         <w:rPr>
-          <w:rFonts w:ascii="Consolas" w:hAnsi="Consolas"/>
-          <w:b/>
-          <w:bCs/>
-          <w:i w:val="false"/>
-          <w:iCs w:val="false"/>
-          <w:sz w:val="18"/>
-          <w:szCs w:val="18"/>
+          <w:rFonts w:cs="Times New Roman"/>
         </w:rPr>
       </w:r>
     </w:p>
@@ -3459,7 +3417,13 @@
         </w:rPr>
       </w:pPr>
       <w:r>
-        <w:rPr/>
+        <w:rPr>
+          <w:rFonts w:cs="Times New Roman" w:ascii="Times New Roman" w:hAnsi="Times New Roman"/>
+          <w:i/>
+          <w:iCs/>
+          <w:sz w:val="28"/>
+          <w:szCs w:val="28"/>
+        </w:rPr>
         <w:drawing>
           <wp:anchor behindDoc="0" distT="0" distB="0" distL="0" distR="0" simplePos="0" locked="0" layoutInCell="1" allowOverlap="1" relativeHeight="4">
             <wp:simplePos x="0" y="0"/>
@@ -3626,7 +3590,11 @@
         </w:rPr>
       </w:pPr>
       <w:r>
-        <w:rPr/>
+        <w:rPr>
+          <w:rFonts w:cs="Times New Roman" w:ascii="Times New Roman" w:hAnsi="Times New Roman"/>
+          <w:sz w:val="28"/>
+          <w:szCs w:val="28"/>
+        </w:rPr>
       </w:r>
     </w:p>
     <w:p>
@@ -3640,7 +3608,11 @@
         </w:rPr>
       </w:pPr>
       <w:r>
-        <w:rPr/>
+        <w:rPr>
+          <w:rFonts w:cs="Times New Roman" w:ascii="Times New Roman" w:hAnsi="Times New Roman"/>
+          <w:sz w:val="28"/>
+          <w:szCs w:val="28"/>
+        </w:rPr>
       </w:r>
     </w:p>
     <w:p>
@@ -3654,7 +3626,11 @@
         </w:rPr>
       </w:pPr>
       <w:r>
-        <w:rPr/>
+        <w:rPr>
+          <w:rFonts w:cs="Times New Roman" w:ascii="Times New Roman" w:hAnsi="Times New Roman"/>
+          <w:sz w:val="28"/>
+          <w:szCs w:val="28"/>
+        </w:rPr>
       </w:r>
     </w:p>
     <w:p>
@@ -3668,7 +3644,11 @@
         </w:rPr>
       </w:pPr>
       <w:r>
-        <w:rPr/>
+        <w:rPr>
+          <w:rFonts w:cs="Times New Roman" w:ascii="Times New Roman" w:hAnsi="Times New Roman"/>
+          <w:sz w:val="28"/>
+          <w:szCs w:val="28"/>
+        </w:rPr>
       </w:r>
     </w:p>
     <w:p>
@@ -3682,7 +3662,11 @@
         </w:rPr>
       </w:pPr>
       <w:r>
-        <w:rPr/>
+        <w:rPr>
+          <w:rFonts w:cs="Times New Roman" w:ascii="Times New Roman" w:hAnsi="Times New Roman"/>
+          <w:sz w:val="28"/>
+          <w:szCs w:val="28"/>
+        </w:rPr>
       </w:r>
     </w:p>
     <w:p>
@@ -3696,7 +3680,11 @@
         </w:rPr>
       </w:pPr>
       <w:r>
-        <w:rPr/>
+        <w:rPr>
+          <w:rFonts w:cs="Times New Roman" w:ascii="Times New Roman" w:hAnsi="Times New Roman"/>
+          <w:sz w:val="28"/>
+          <w:szCs w:val="28"/>
+        </w:rPr>
       </w:r>
     </w:p>
     <w:p>
@@ -3710,13 +3698,17 @@
         </w:rPr>
       </w:pPr>
       <w:r>
-        <w:rPr/>
-      </w:r>
-    </w:p>
-    <w:p>
-      <w:pPr>
-        <w:pStyle w:val="Normal"/>
-        <w:spacing w:lineRule="auto" w:line="360" w:before="0" w:after="0"/>
+        <w:rPr>
+          <w:rFonts w:cs="Times New Roman" w:ascii="Times New Roman" w:hAnsi="Times New Roman"/>
+          <w:sz w:val="28"/>
+          <w:szCs w:val="28"/>
+        </w:rPr>
+      </w:r>
+    </w:p>
+    <w:p>
+      <w:pPr>
+        <w:pStyle w:val="Normal"/>
+        <w:spacing w:lineRule="auto" w:line="360" w:before="7958" w:after="0"/>
         <w:rPr>
           <w:rFonts w:ascii="Times New Roman" w:hAnsi="Times New Roman" w:cs="Times New Roman"/>
           <w:sz w:val="28"/>
@@ -3724,7 +3716,11 @@
         </w:rPr>
       </w:pPr>
       <w:r>
-        <w:rPr/>
+        <w:rPr>
+          <w:rFonts w:cs="Times New Roman" w:ascii="Times New Roman" w:hAnsi="Times New Roman"/>
+          <w:sz w:val="28"/>
+          <w:szCs w:val="28"/>
+        </w:rPr>
         <w:drawing>
           <wp:anchor behindDoc="0" distT="0" distB="0" distL="0" distR="1619885" simplePos="0" locked="0" layoutInCell="1" allowOverlap="1" relativeHeight="5">
             <wp:simplePos x="0" y="0"/>
@@ -3783,50 +3779,51 @@
         </w:rPr>
       </w:pPr>
       <w:r>
+        <w:rPr>
+          <w:rFonts w:cs="Times New Roman" w:ascii="Times New Roman" w:hAnsi="Times New Roman"/>
+          <w:sz w:val="28"/>
+          <w:szCs w:val="28"/>
+        </w:rPr>
+      </w:r>
+    </w:p>
+    <w:p>
+      <w:pPr>
+        <w:pStyle w:val="Normal"/>
+        <w:spacing w:lineRule="auto" w:line="360" w:before="0" w:after="0"/>
+        <w:rPr>
+          <w:rFonts w:ascii="Times New Roman" w:hAnsi="Times New Roman" w:cs="Times New Roman"/>
+          <w:sz w:val="28"/>
+          <w:szCs w:val="28"/>
+        </w:rPr>
+      </w:pPr>
+      <w:r>
+        <w:rPr>
+          <w:rFonts w:cs="Times New Roman" w:ascii="Times New Roman" w:hAnsi="Times New Roman"/>
+          <w:sz w:val="28"/>
+          <w:szCs w:val="28"/>
+        </w:rPr>
+      </w:r>
+    </w:p>
+    <w:p>
+      <w:pPr>
+        <w:pStyle w:val="Normal"/>
+        <w:spacing w:lineRule="auto" w:line="360" w:before="0" w:after="0"/>
         <w:rPr/>
-      </w:r>
-    </w:p>
-    <w:p>
-      <w:pPr>
-        <w:pStyle w:val="Normal"/>
-        <w:spacing w:lineRule="auto" w:line="360" w:before="0" w:after="0"/>
-        <w:rPr>
-          <w:rFonts w:ascii="Times New Roman" w:hAnsi="Times New Roman" w:cs="Times New Roman"/>
-          <w:sz w:val="28"/>
-          <w:szCs w:val="28"/>
-        </w:rPr>
-      </w:pPr>
-      <w:r>
+      </w:pPr>
+      <w:r>
+        <w:rPr>
+          <w:rFonts w:cs="Times New Roman" w:ascii="Times New Roman" w:hAnsi="Times New Roman"/>
+          <w:sz w:val="28"/>
+          <w:szCs w:val="28"/>
+        </w:rPr>
+        <w:t>Скриншоты компиляции написанной программы:</w:t>
+      </w:r>
+    </w:p>
+    <w:p>
+      <w:pPr>
+        <w:pStyle w:val="Normal"/>
+        <w:spacing w:lineRule="auto" w:line="360" w:before="9989" w:after="0"/>
         <w:rPr/>
-      </w:r>
-    </w:p>
-    <w:p>
-      <w:pPr>
-        <w:pStyle w:val="Normal"/>
-        <w:spacing w:lineRule="auto" w:line="360" w:before="0" w:after="0"/>
-        <w:rPr/>
-      </w:pPr>
-      <w:r>
-        <w:rPr>
-          <w:rFonts w:cs="Times New Roman" w:ascii="Times New Roman" w:hAnsi="Times New Roman"/>
-          <w:sz w:val="28"/>
-          <w:szCs w:val="28"/>
-        </w:rPr>
-        <w:t>Скриншоты компиляции написанной программы:</w:t>
-      </w:r>
-    </w:p>
-    <w:p>
-      <w:pPr>
-        <w:pStyle w:val="Normal"/>
-        <w:spacing w:lineRule="auto" w:line="360" w:before="0" w:after="0"/>
-        <w:rPr>
-          <w:rFonts w:ascii="Times New Roman" w:hAnsi="Times New Roman" w:cs="Times New Roman"/>
-          <w:i/>
-          <w:i/>
-          <w:iCs/>
-          <w:sz w:val="28"/>
-          <w:szCs w:val="28"/>
-        </w:rPr>
       </w:pPr>
       <w:r>
         <w:rPr/>
@@ -3896,7 +3893,6 @@
     <w:rPrDefault>
       <w:rPr>
         <w:rFonts w:ascii="Calibri" w:hAnsi="Calibri" w:eastAsia="Calibri" w:cs="" w:asciiTheme="minorHAnsi" w:cstheme="minorBidi" w:eastAsiaTheme="minorHAnsi" w:hAnsiTheme="minorHAnsi"/>
-        <w:sz w:val="22"/>
         <w:szCs w:val="22"/>
         <w:lang w:val="ru-RU" w:eastAsia="en-US" w:bidi="ar-SA"/>
       </w:rPr>
@@ -4291,7 +4287,7 @@
     </w:pPr>
     <w:rPr>
       <w:rFonts w:ascii="Calibri" w:hAnsi="Calibri" w:eastAsia="Calibri" w:cs="" w:asciiTheme="minorHAnsi" w:cstheme="minorBidi" w:eastAsiaTheme="minorHAnsi" w:hAnsiTheme="minorHAnsi"/>
-      <w:color w:val="auto"/>
+      <w:color w:val="00000A"/>
       <w:kern w:val="0"/>
       <w:sz w:val="22"/>
       <w:szCs w:val="22"/>
@@ -4301,7 +4297,6 @@
   <w:style w:type="paragraph" w:styleId="2">
     <w:name w:val="Heading 2"/>
     <w:basedOn w:val="Style13"/>
-    <w:next w:val="Style14"/>
     <w:qFormat/>
     <w:pPr>
       <w:spacing w:before="200" w:after="120"/>
